--- a/Lab2.docx
+++ b/Lab2.docx
@@ -4,6 +4,22 @@
   <w:body>
     <w:p>
       <w:r>
+        <w:t xml:space="preserve">Link github: </w:t>
+      </w:r>
+      <w:hyperlink r:id="rId4" w:history="1">
+        <w:r>
+          <w:rPr>
+            <w:rStyle w:val="Hyperlink"/>
+          </w:rPr>
+          <w:t>Xem tại đây</w:t>
+        </w:r>
+      </w:hyperlink>
+    </w:p>
+    <w:p>
+      <w:r>
+        <w:rPr>
+          <w:noProof/>
+        </w:rPr>
         <w:drawing>
           <wp:inline distT="0" distB="0" distL="0" distR="0" wp14:anchorId="2A8C07DE" wp14:editId="26A26064">
             <wp:extent cx="5943600" cy="3343275"/>
@@ -20,7 +36,7 @@
                     <pic:cNvPicPr/>
                   </pic:nvPicPr>
                   <pic:blipFill>
-                    <a:blip r:embed="rId4"/>
+                    <a:blip r:embed="rId5"/>
                     <a:stretch>
                       <a:fillRect/>
                     </a:stretch>
@@ -43,6 +59,9 @@
     </w:p>
     <w:p>
       <w:r>
+        <w:rPr>
+          <w:noProof/>
+        </w:rPr>
         <w:drawing>
           <wp:inline distT="0" distB="0" distL="0" distR="0" wp14:anchorId="27D4E138" wp14:editId="11AAA2B6">
             <wp:extent cx="5943600" cy="3343275"/>
@@ -59,7 +78,7 @@
                     <pic:cNvPicPr/>
                   </pic:nvPicPr>
                   <pic:blipFill>
-                    <a:blip r:embed="rId5"/>
+                    <a:blip r:embed="rId6"/>
                     <a:stretch>
                       <a:fillRect/>
                     </a:stretch>
@@ -516,6 +535,18 @@
     <w:semiHidden/>
     <w:unhideWhenUsed/>
   </w:style>
+  <w:style w:type="character" w:styleId="Hyperlink">
+    <w:name w:val="Hyperlink"/>
+    <w:basedOn w:val="DefaultParagraphFont"/>
+    <w:uiPriority w:val="99"/>
+    <w:semiHidden/>
+    <w:unhideWhenUsed/>
+    <w:rsid w:val="00650FD1"/>
+    <w:rPr>
+      <w:color w:val="0563C1" w:themeColor="hyperlink"/>
+      <w:u w:val="single"/>
+    </w:rPr>
+  </w:style>
 </w:styles>
 </file>
 
